--- a/Collection Files/Vegetables/Hot Peppers/Hot PeppersFreezing.docx
+++ b/Collection Files/Vegetables/Hot Peppers/Hot PeppersFreezing.docx
@@ -7,12 +7,10 @@
         <w:t>Preparation</w:t>
       </w:r>
       <w:r>
-        <w:t>\n</w:t>
+        <w:t>\</w:t>
       </w:r>
-    </w:p>
-    <w:p>
       <w:r>
-        <w:t>\n</w:t>
+        <w:t>n</w:t>
       </w:r>
     </w:p>
     <w:p>
